--- a/Practica de Laboratorio/Definición del Problema.docx
+++ b/Practica de Laboratorio/Definición del Problema.docx
@@ -5,6 +5,7 @@
     <w:p>
       <w:pPr>
         <w:ind w:left="708" w:hanging="708"/>
+        <w:jc w:val="center"/>
         <w:rPr>
           <w:b/>
           <w:u w:val="single"/>
@@ -15,290 +16,356 @@
           <w:b/>
           <w:u w:val="single"/>
         </w:rPr>
-        <w:t xml:space="preserve"> Definición del Problema</w:t>
+        <w:t>DEFINICIÓN DEL PROBLEMA</w:t>
+      </w:r>
+      <w:r>
+        <w:rPr>
+          <w:b/>
+          <w:u w:val="single"/>
+        </w:rPr>
+        <w:t xml:space="preserve"> – ING. MARIANO MOREL</w:t>
+      </w:r>
+    </w:p>
+    <w:p>
+      <w:pPr>
+        <w:ind w:left="708" w:hanging="708"/>
+        <w:jc w:val="center"/>
+        <w:rPr>
+          <w:b/>
+          <w:u w:val="single"/>
+        </w:rPr>
+      </w:pPr>
+      <w:r>
+        <w:rPr>
+          <w:b/>
+          <w:u w:val="single"/>
+        </w:rPr>
+        <w:t>PRACTICA DE LABORATORIO – MAESTRÍA EN CIENCIAS DE LA INGENIERÍA</w:t>
+      </w:r>
+    </w:p>
+    <w:p/>
+    <w:p>
+      <w:pPr>
+        <w:rPr>
+          <w:b/>
+        </w:rPr>
+      </w:pPr>
+      <w:r>
+        <w:rPr>
+          <w:b/>
+        </w:rPr>
+        <w:t># Reconocer la necesidad</w:t>
+      </w:r>
+    </w:p>
+    <w:p>
+      <w:r>
+        <w:t xml:space="preserve">En la industria automotriz, robótica e industrial en general, existe una demanda creciente de sensores de ángulo de bajo costo, robusto, confiable y preciso. Sin embargo, los sensores actuales presentan limitaciones significativas, como la necesidad de elementos adicionales en la superficie a medir, sensibilidad a condiciones ambientales, y limitaciones en la velocidad y consumo de energía. Los sensores ópticos, aunque ofrecen alta resolución y sensibilidad, son limitados por su sensibilidad a la interferencia electromagnética y condiciones ambientales como polvo y aceites. Además, los sensores comerciales que utilizan técnicas de correlación de </w:t>
+      </w:r>
+      <w:proofErr w:type="spellStart"/>
+      <w:r>
+        <w:t>speckle</w:t>
+      </w:r>
+      <w:proofErr w:type="spellEnd"/>
+      <w:r>
+        <w:t xml:space="preserve"> para medir desplazamientos y vibra</w:t>
       </w:r>
       <w:bookmarkStart w:id="0" w:name="_GoBack"/>
       <w:bookmarkEnd w:id="0"/>
-    </w:p>
-    <w:p/>
-    <w:p>
-      <w:r>
-        <w:t># Reconocer la necesidad</w:t>
-      </w:r>
-    </w:p>
-    <w:p>
-      <w:r>
-        <w:t xml:space="preserve">En la industria automotriz, robótica e industrial en general, existe una demanda creciente de sensores de ángulo de bajo costo, robusto, confiable y preciso. Sin embargo, los sensores actuales presentan limitaciones significativas, como la necesidad de elementos adicionales en la superficie a medir, sensibilidad a condiciones ambientales, y limitaciones en la velocidad y consumo de energía. Los sensores ópticos, aunque ofrecen alta resolución y sensibilidad, son limitados por su sensibilidad a la interferencia electromagnética y condiciones ambientales como polvo y aceites. Además, los sensores comerciales que utilizan técnicas de correlación de </w:t>
+      <w:r>
+        <w:t>ciones en superficies rugosas son costosos en tiempo y consumo de energía, ya que requieren procesamiento digital externo.</w:t>
+      </w:r>
+    </w:p>
+    <w:p/>
+    <w:p>
+      <w:pPr>
+        <w:rPr>
+          <w:b/>
+        </w:rPr>
+      </w:pPr>
+      <w:r>
+        <w:rPr>
+          <w:b/>
+        </w:rPr>
+        <w:t># Definir el objetivo</w:t>
+      </w:r>
+    </w:p>
+    <w:p>
+      <w:r>
+        <w:t xml:space="preserve">Desarrollar un circuito integrado </w:t>
       </w:r>
       <w:proofErr w:type="spellStart"/>
       <w:r>
+        <w:t>fotodetector</w:t>
+      </w:r>
+      <w:proofErr w:type="spellEnd"/>
+      <w:r>
+        <w:t xml:space="preserve"> de píxeles </w:t>
+      </w:r>
+      <w:proofErr w:type="spellStart"/>
+      <w:r>
+        <w:t>interconectables</w:t>
+      </w:r>
+      <w:proofErr w:type="spellEnd"/>
+      <w:r>
+        <w:t xml:space="preserve"> para la detección de posición y movimiento en superficies rugosas, capaz de realizar la correlación de patrones en tiempo real y proporcionar una salida analógica continua.</w:t>
+      </w:r>
+    </w:p>
+    <w:p/>
+    <w:p>
+      <w:pPr>
+        <w:rPr>
+          <w:b/>
+        </w:rPr>
+      </w:pPr>
+      <w:r>
+        <w:rPr>
+          <w:b/>
+        </w:rPr>
+        <w:t># Definir los objetivos</w:t>
+      </w:r>
+    </w:p>
+    <w:p>
+      <w:r>
+        <w:t>1. Determinar las especificaciones del nuevo sensor:</w:t>
+      </w:r>
+    </w:p>
+    <w:p>
+      <w:r>
+        <w:t xml:space="preserve">   - Investigar las especificaciones de los sensores comerciales actuales.</w:t>
+      </w:r>
+    </w:p>
+    <w:p>
+      <w:r>
+        <w:t xml:space="preserve">   - Identificar las características específicas de la aplicación.</w:t>
+      </w:r>
+    </w:p>
+    <w:p/>
+    <w:p>
+      <w:r>
+        <w:t>2. Realizar pruebas experimentales:</w:t>
+      </w:r>
+    </w:p>
+    <w:p>
+      <w:r>
+        <w:t xml:space="preserve">   - Probar el sensor actual del grupo de investigación.</w:t>
+      </w:r>
+    </w:p>
+    <w:p>
+      <w:r>
+        <w:t xml:space="preserve">   - Identificar posibles optimizaciones.</w:t>
+      </w:r>
+    </w:p>
+    <w:p/>
+    <w:p>
+      <w:r>
+        <w:t>3. Diseñar y simular el circuito integrado:</w:t>
+      </w:r>
+    </w:p>
+    <w:p>
+      <w:r>
+        <w:t xml:space="preserve">   - Diseñar un circuito de píxeles </w:t>
+      </w:r>
+      <w:proofErr w:type="spellStart"/>
+      <w:r>
+        <w:t>interconectables</w:t>
+      </w:r>
+      <w:proofErr w:type="spellEnd"/>
+      <w:r>
+        <w:t xml:space="preserve"> optimizado.</w:t>
+      </w:r>
+    </w:p>
+    <w:p>
+      <w:r>
+        <w:t xml:space="preserve">   - Simular pre y post </w:t>
+      </w:r>
+      <w:proofErr w:type="spellStart"/>
+      <w:r>
+        <w:t>layout</w:t>
+      </w:r>
+      <w:proofErr w:type="spellEnd"/>
+      <w:r>
+        <w:t xml:space="preserve"> para validar el diseño.</w:t>
+      </w:r>
+    </w:p>
+    <w:p/>
+    <w:p>
+      <w:r>
+        <w:t>4. Enviar el circuito integrado para fabricación:</w:t>
+      </w:r>
+    </w:p>
+    <w:p>
+      <w:r>
+        <w:t xml:space="preserve">   - Preparar y enviar el diseño para su fabricación.</w:t>
+      </w:r>
+    </w:p>
+    <w:p/>
+    <w:p>
+      <w:pPr>
+        <w:rPr>
+          <w:b/>
+        </w:rPr>
+      </w:pPr>
+      <w:r>
+        <w:rPr>
+          <w:b/>
+        </w:rPr>
+        <w:t># Definir las restricciones</w:t>
+      </w:r>
+    </w:p>
+    <w:p>
+      <w:r>
+        <w:t>1. Rendimiento:</w:t>
+      </w:r>
+    </w:p>
+    <w:p>
+      <w:r>
+        <w:t xml:space="preserve">   - Linealidad de la </w:t>
+      </w:r>
+      <w:proofErr w:type="spellStart"/>
+      <w:r>
+        <w:t>fotorespuesta</w:t>
+      </w:r>
+      <w:proofErr w:type="spellEnd"/>
+      <w:r>
+        <w:t xml:space="preserve"> uniforme en todo el sensor.</w:t>
+      </w:r>
+    </w:p>
+    <w:p>
+      <w:r>
+        <w:t xml:space="preserve">   - Rango de operación de al menos dos órdenes de magnitud de intensidad de luz incidente.</w:t>
+      </w:r>
+    </w:p>
+    <w:p>
+      <w:r>
+        <w:t xml:space="preserve">   - Respuesta en frecuencia que permita medir variaciones de luz de frecuencias superiores a 1 MHz.</w:t>
+      </w:r>
+    </w:p>
+    <w:p/>
+    <w:p>
+      <w:r>
+        <w:t>2. Costo:</w:t>
+      </w:r>
+    </w:p>
+    <w:p>
+      <w:r>
+        <w:t xml:space="preserve">   - Diseño de bajo costo para ser competitivo en el mercado industrial.</w:t>
+      </w:r>
+    </w:p>
+    <w:p/>
+    <w:p>
+      <w:r>
+        <w:t>3. Consumo de energía:</w:t>
+      </w:r>
+    </w:p>
+    <w:p>
+      <w:r>
+        <w:t xml:space="preserve">   - Consumo de energía bajo para aplicaciones de bajo consumo.</w:t>
+      </w:r>
+    </w:p>
+    <w:p/>
+    <w:p>
+      <w:r>
+        <w:t>4. Robustez y confiabilidad:</w:t>
+      </w:r>
+    </w:p>
+    <w:p>
+      <w:r>
+        <w:t xml:space="preserve">   - Diseño robusto y confiable para operar en entornos industriales.</w:t>
+      </w:r>
+    </w:p>
+    <w:p/>
+    <w:p>
+      <w:r>
+        <w:t>5. Versatilidad:</w:t>
+      </w:r>
+    </w:p>
+    <w:p>
+      <w:r>
+        <w:t xml:space="preserve">   - Capacidad de ser utilizado en múltiples aplicaciones, incluyendo medición de posición angular, velocidad de rotación y detección de vibraciones.</w:t>
+      </w:r>
+    </w:p>
+    <w:p/>
+    <w:p>
+      <w:pPr>
+        <w:rPr>
+          <w:b/>
+        </w:rPr>
+      </w:pPr>
+      <w:r>
+        <w:rPr>
+          <w:b/>
+        </w:rPr>
+        <w:t># Resultado: Documento de especificación</w:t>
+      </w:r>
+    </w:p>
+    <w:p>
+      <w:r>
+        <w:t>- Especificaciones técnicas:</w:t>
+      </w:r>
+    </w:p>
+    <w:p>
+      <w:r>
+        <w:t xml:space="preserve">  - Linealidad de la </w:t>
+      </w:r>
+      <w:proofErr w:type="spellStart"/>
+      <w:r>
+        <w:t>fotorespuesta</w:t>
+      </w:r>
+      <w:proofErr w:type="spellEnd"/>
+      <w:r>
+        <w:t>: Uniforme en todo el sensor.</w:t>
+      </w:r>
+    </w:p>
+    <w:p>
+      <w:r>
+        <w:t xml:space="preserve">  - Rango de operación: Al menos dos órdenes de magnitud de intensidad de luz incidente.</w:t>
+      </w:r>
+    </w:p>
+    <w:p>
+      <w:r>
+        <w:lastRenderedPageBreak/>
+        <w:t xml:space="preserve">  - Respuesta en frecuencia: Superior a 1 MHz.</w:t>
+      </w:r>
+    </w:p>
+    <w:p>
+      <w:r>
+        <w:t xml:space="preserve">  - Consumo de energía: Bajo, adecuado para aplicaciones de bajo consumo.</w:t>
+      </w:r>
+    </w:p>
+    <w:p>
+      <w:r>
+        <w:t xml:space="preserve">  - Robustez y confiabilidad: Diseño robusto y confiable.</w:t>
+      </w:r>
+    </w:p>
+    <w:p>
+      <w:r>
+        <w:t xml:space="preserve">  - Versatilidad: Capacidad de ser utilizado en múltiples aplicaciones.</w:t>
+      </w:r>
+    </w:p>
+    <w:p/>
+    <w:p>
+      <w:r>
+        <w:t>- Objetivos de diseño:</w:t>
+      </w:r>
+    </w:p>
+    <w:p>
+      <w:r>
+        <w:t xml:space="preserve">  - Diseño de píxeles </w:t>
+      </w:r>
+      <w:proofErr w:type="spellStart"/>
+      <w:r>
+        <w:t>interconectables</w:t>
+      </w:r>
+      <w:proofErr w:type="spellEnd"/>
+      <w:r>
+        <w:t xml:space="preserve">: Capacidad de configurarse para monitorear cambios en el patrón de </w:t>
+      </w:r>
+      <w:proofErr w:type="spellStart"/>
+      <w:r>
         <w:t>speckle</w:t>
       </w:r>
       <w:proofErr w:type="spellEnd"/>
       <w:r>
-        <w:t xml:space="preserve"> para medir desplazamientos y vibraciones en superficies rugosas son costosos en tiempo y consumo de energía, ya que requieren procesamiento digital externo.</w:t>
-      </w:r>
-    </w:p>
-    <w:p/>
-    <w:p>
-      <w:r>
-        <w:t># Definir el objetivo</w:t>
-      </w:r>
-    </w:p>
-    <w:p>
-      <w:r>
-        <w:t xml:space="preserve">Desarrollar un circuito integrado </w:t>
-      </w:r>
-      <w:proofErr w:type="spellStart"/>
-      <w:r>
-        <w:t>fotodetector</w:t>
-      </w:r>
-      <w:proofErr w:type="spellEnd"/>
-      <w:r>
-        <w:t xml:space="preserve"> de píxeles </w:t>
-      </w:r>
-      <w:proofErr w:type="spellStart"/>
-      <w:r>
-        <w:t>interconectables</w:t>
-      </w:r>
-      <w:proofErr w:type="spellEnd"/>
-      <w:r>
-        <w:t xml:space="preserve"> para la detección de posición y movimiento en superficies rugosas, capaz de realizar la correlación de patrones en tiempo real y proporcionar una salida analógica continua.</w:t>
-      </w:r>
-    </w:p>
-    <w:p/>
-    <w:p>
-      <w:r>
-        <w:t># Definir los objetivos</w:t>
-      </w:r>
-    </w:p>
-    <w:p>
-      <w:r>
-        <w:t>1. Determinar las especificaciones del nuevo sensor:</w:t>
-      </w:r>
-    </w:p>
-    <w:p>
-      <w:r>
-        <w:t xml:space="preserve">   - Investigar las especificaciones de los sensores comerciales actuales.</w:t>
-      </w:r>
-    </w:p>
-    <w:p>
-      <w:r>
-        <w:t xml:space="preserve">   - Identificar las características específicas de la aplicación.</w:t>
-      </w:r>
-    </w:p>
-    <w:p/>
-    <w:p>
-      <w:r>
-        <w:t>2. Realizar pruebas experimentales:</w:t>
-      </w:r>
-    </w:p>
-    <w:p>
-      <w:r>
-        <w:t xml:space="preserve">   - Probar el sensor actual del grupo de investigación.</w:t>
-      </w:r>
-    </w:p>
-    <w:p>
-      <w:r>
-        <w:t xml:space="preserve">   - Identificar posibles optimizaciones.</w:t>
-      </w:r>
-    </w:p>
-    <w:p/>
-    <w:p>
-      <w:r>
-        <w:t>3. Diseñar y simular el circuito integrado:</w:t>
-      </w:r>
-    </w:p>
-    <w:p>
-      <w:r>
-        <w:t xml:space="preserve">   - Diseñar un circuito de píxeles </w:t>
-      </w:r>
-      <w:proofErr w:type="spellStart"/>
-      <w:r>
-        <w:t>interconectables</w:t>
-      </w:r>
-      <w:proofErr w:type="spellEnd"/>
-      <w:r>
-        <w:t xml:space="preserve"> optimizado.</w:t>
-      </w:r>
-    </w:p>
-    <w:p>
-      <w:r>
-        <w:t xml:space="preserve">   - Simular pre y post </w:t>
-      </w:r>
-      <w:proofErr w:type="spellStart"/>
-      <w:r>
-        <w:t>layout</w:t>
-      </w:r>
-      <w:proofErr w:type="spellEnd"/>
-      <w:r>
-        <w:t xml:space="preserve"> para validar el diseño.</w:t>
-      </w:r>
-    </w:p>
-    <w:p/>
-    <w:p>
-      <w:r>
-        <w:lastRenderedPageBreak/>
-        <w:t>4. Enviar el circuito integrado para fabricación:</w:t>
-      </w:r>
-    </w:p>
-    <w:p>
-      <w:r>
-        <w:t xml:space="preserve">   - Preparar y enviar el diseño para su fabricación.</w:t>
-      </w:r>
-    </w:p>
-    <w:p/>
-    <w:p>
-      <w:r>
-        <w:t># Definir las restricciones</w:t>
-      </w:r>
-    </w:p>
-    <w:p>
-      <w:r>
-        <w:t>1. Rendimiento:</w:t>
-      </w:r>
-    </w:p>
-    <w:p>
-      <w:r>
-        <w:t xml:space="preserve">   - Linealidad de la </w:t>
-      </w:r>
-      <w:proofErr w:type="spellStart"/>
-      <w:r>
-        <w:t>fotorespuesta</w:t>
-      </w:r>
-      <w:proofErr w:type="spellEnd"/>
-      <w:r>
-        <w:t xml:space="preserve"> uniforme en todo el sensor.</w:t>
-      </w:r>
-    </w:p>
-    <w:p>
-      <w:r>
-        <w:t xml:space="preserve">   - Rango de operación de al menos dos órdenes de magnitud de intensidad de luz incidente.</w:t>
-      </w:r>
-    </w:p>
-    <w:p>
-      <w:r>
-        <w:t xml:space="preserve">   - Respuesta en frecuencia que permita medir variaciones de luz de frecuencias superiores a 1 MHz.</w:t>
-      </w:r>
-    </w:p>
-    <w:p/>
-    <w:p>
-      <w:r>
-        <w:t>2. Costo:</w:t>
-      </w:r>
-    </w:p>
-    <w:p>
-      <w:r>
-        <w:t xml:space="preserve">   - Diseño de bajo costo para ser competitivo en el mercado industrial.</w:t>
-      </w:r>
-    </w:p>
-    <w:p/>
-    <w:p>
-      <w:r>
-        <w:t>3. Consumo de energía:</w:t>
-      </w:r>
-    </w:p>
-    <w:p>
-      <w:r>
-        <w:t xml:space="preserve">   - Consumo de energía bajo para aplicaciones de bajo consumo.</w:t>
-      </w:r>
-    </w:p>
-    <w:p/>
-    <w:p>
-      <w:r>
-        <w:t>4. Robustez y confiabilidad:</w:t>
-      </w:r>
-    </w:p>
-    <w:p>
-      <w:r>
-        <w:t xml:space="preserve">   - Diseño robusto y confiable para operar en entornos industriales.</w:t>
-      </w:r>
-    </w:p>
-    <w:p/>
-    <w:p>
-      <w:r>
-        <w:t>5. Versatilidad:</w:t>
-      </w:r>
-    </w:p>
-    <w:p>
-      <w:r>
-        <w:t xml:space="preserve">   - Capacidad de ser utilizado en múltiples aplicaciones, incluyendo medición de posición angular, velocidad de rotación y detección de vibraciones.</w:t>
-      </w:r>
-    </w:p>
-    <w:p/>
-    <w:p>
-      <w:r>
-        <w:t># Resultado: Documento de especificación</w:t>
-      </w:r>
-    </w:p>
-    <w:p>
-      <w:r>
-        <w:t>- Especificaciones técnicas:</w:t>
-      </w:r>
-    </w:p>
-    <w:p>
-      <w:r>
-        <w:t xml:space="preserve">  - Linealidad de la </w:t>
-      </w:r>
-      <w:proofErr w:type="spellStart"/>
-      <w:r>
-        <w:t>fotorespuesta</w:t>
-      </w:r>
-      <w:proofErr w:type="spellEnd"/>
-      <w:r>
-        <w:t>: Uniforme en todo el sensor.</w:t>
-      </w:r>
-    </w:p>
-    <w:p>
-      <w:r>
-        <w:t xml:space="preserve">  - Rango de operación: Al menos dos órdenes de magnitud de intensidad de luz incidente.</w:t>
-      </w:r>
-    </w:p>
-    <w:p>
-      <w:r>
-        <w:t xml:space="preserve">  - Respuesta en frecuencia: Superior a 1 MHz.</w:t>
-      </w:r>
-    </w:p>
-    <w:p>
-      <w:r>
-        <w:lastRenderedPageBreak/>
-        <w:t xml:space="preserve">  - Consumo de energía: Bajo, adecuado para aplicaciones de bajo consumo.</w:t>
-      </w:r>
-    </w:p>
-    <w:p>
-      <w:r>
-        <w:t xml:space="preserve">  - Robustez y confiabilidad: Diseño robusto y confiable.</w:t>
-      </w:r>
-    </w:p>
-    <w:p>
-      <w:r>
-        <w:t xml:space="preserve">  - Versatilidad: Capacidad de ser utilizado en múltiples aplicaciones.</w:t>
-      </w:r>
-    </w:p>
-    <w:p/>
-    <w:p>
-      <w:r>
-        <w:t>- Objetivos de diseño:</w:t>
-      </w:r>
-    </w:p>
-    <w:p>
-      <w:r>
-        <w:t xml:space="preserve">  - Diseño de píxeles </w:t>
-      </w:r>
-      <w:proofErr w:type="spellStart"/>
-      <w:r>
-        <w:t>interconectables</w:t>
-      </w:r>
-      <w:proofErr w:type="spellEnd"/>
-      <w:r>
-        <w:t xml:space="preserve">: Capacidad de configurarse para monitorear cambios en el patrón de </w:t>
-      </w:r>
-      <w:proofErr w:type="spellStart"/>
-      <w:r>
-        <w:t>speckle</w:t>
-      </w:r>
-      <w:proofErr w:type="spellEnd"/>
-      <w:r>
         <w:t xml:space="preserve"> en tiempo real.</w:t>
       </w:r>
     </w:p>
@@ -331,20 +398,6 @@
     <w:p>
       <w:r>
         <w:t xml:space="preserve">  - Versatilidad: Aplicaciones múltiples.</w:t>
-      </w:r>
-    </w:p>
-    <w:p/>
-    <w:p>
-      <w:r>
-        <w:t xml:space="preserve">Este documento de especificación servirá como guía para el desarrollo del circuito integrado </w:t>
-      </w:r>
-      <w:proofErr w:type="spellStart"/>
-      <w:r>
-        <w:t>fotodetector</w:t>
-      </w:r>
-      <w:proofErr w:type="spellEnd"/>
-      <w:r>
-        <w:t>, asegurando que cumpla con las necesidades y expectativas del mercado industrial.</w:t>
       </w:r>
     </w:p>
     <w:sectPr>
